--- a/Hooks.docx
+++ b/Hooks.docx
@@ -176,6 +176,32 @@
         <w:pStyle w:val="Body"/>
         <w:bidi w:val="0"/>
       </w:pPr>
+      <w:r>
+        <w:rPr>
+          <w:rtl w:val="0"/>
+        </w:rPr>
+        <w:t xml:space="preserve">Перейти с </w:t>
+      </w:r>
+      <w:r>
+        <w:rPr>
+          <w:rtl w:val="0"/>
+          <w:lang w:val="en-US"/>
+        </w:rPr>
+        <w:t xml:space="preserve">tslint </w:t>
+      </w:r>
+      <w:r>
+        <w:rPr>
+          <w:rtl w:val="0"/>
+        </w:rPr>
+        <w:t xml:space="preserve">на </w:t>
+      </w:r>
+      <w:r>
+        <w:rPr>
+          <w:rtl w:val="0"/>
+          <w:lang w:val="en-US"/>
+        </w:rPr>
+        <w:t>eslint</w:t>
+      </w:r>
       <w:r/>
     </w:p>
     <w:sectPr>
